--- a/参考文档（11-20）/17.DIY智能硬件ESP8266篇.docx
+++ b/参考文档（11-20）/17.DIY智能硬件ESP8266篇.docx
@@ -741,16 +741,19 @@
         <w:rPr>
           <w:rFonts w:hint="eastAsia"/>
         </w:rPr>
-        <w:t>（在</w:t>
-      </w:r>
-      <w:r>
-        <w:t>linux</w:t>
-      </w:r>
-      <w:r>
-        <w:rPr>
-          <w:rFonts w:hint="eastAsia"/>
-        </w:rPr>
-        <w:t>上，使用e</w:t>
+        <w:t>（</w:t>
+      </w:r>
+      <w:r>
+        <w:rPr>
+          <w:rFonts w:hint="eastAsia"/>
+        </w:rPr>
+        <w:t>如果安装后无法直接使用esptool命令，请</w:t>
+      </w:r>
+      <w:r>
+        <w:rPr>
+          <w:rFonts w:hint="eastAsia"/>
+        </w:rPr>
+        <w:t>使用e</w:t>
       </w:r>
       <w:r>
         <w:t>sptool</w:t>
@@ -768,7 +771,37 @@
         <w:rPr>
           <w:rFonts w:hint="eastAsia"/>
         </w:rPr>
-        <w:t>，而不是esptool</w:t>
+        <w:t>；linux下</w:t>
+      </w:r>
+      <w:r>
+        <w:rPr>
+          <w:rFonts w:hint="eastAsia"/>
+        </w:rPr>
+        <w:t>的</w:t>
+      </w:r>
+      <w:r>
+        <w:rPr>
+          <w:rFonts w:hint="eastAsia"/>
+        </w:rPr>
+        <w:t>串口在/dev目录下，一般形式为/dev</w:t>
+      </w:r>
+      <w:r>
+        <w:t>/ttyUSB</w:t>
+      </w:r>
+      <w:r>
+        <w:rPr>
+          <w:rFonts w:hint="eastAsia"/>
+        </w:rPr>
+        <w:t>n，例如/dev</w:t>
+      </w:r>
+      <w:r>
+        <w:t>/ttyUSB</w:t>
+      </w:r>
+      <w:r>
+        <w:rPr>
+          <w:rFonts w:hint="eastAsia"/>
+        </w:rPr>
+        <w:t>0</w:t>
       </w:r>
       <w:r>
         <w:t>）</w:t>
@@ -888,6 +921,7 @@
           <w:color w:val="4472C4" w:themeColor="accent1"/>
           <w:sz w:val="20"/>
         </w:rPr>
+        <w:lastRenderedPageBreak/>
         <w:tab/>
       </w:r>
       <w:r>
@@ -934,7 +968,6 @@
         <w:rPr>
           <w:rFonts w:hint="eastAsia"/>
         </w:rPr>
-        <w:lastRenderedPageBreak/>
         <w:t>点亮LED灯</w:t>
       </w:r>
     </w:p>
@@ -7640,9 +7673,31 @@
         <w:rPr>
           <w:color w:val="4472C4" w:themeColor="accent1"/>
         </w:rPr>
-        <w:t>sudo pip2 install esphome</w:t>
-      </w:r>
-    </w:p>
+        <w:t>sudo pip install esphome</w:t>
+      </w:r>
+    </w:p>
+    <w:p>
+      <w:pPr>
+        <w:pStyle w:val="a3"/>
+        <w:ind w:left="420" w:firstLineChars="0" w:firstLine="0"/>
+        <w:rPr>
+          <w:i/>
+          <w:iCs/>
+          <w:color w:val="000000" w:themeColor="text1"/>
+        </w:rPr>
+      </w:pPr>
+      <w:bookmarkStart w:id="2" w:name="_GoBack"/>
+      <w:r>
+        <w:rPr>
+          <w:rFonts w:hint="eastAsia"/>
+          <w:i/>
+          <w:iCs/>
+          <w:color w:val="000000" w:themeColor="text1"/>
+        </w:rPr>
+        <w:t>注：最新版的esphome已经支持python3，所以使用python3的pip进行安装</w:t>
+      </w:r>
+    </w:p>
+    <w:bookmarkEnd w:id="2"/>
     <w:p>
       <w:pPr>
         <w:pStyle w:val="a3"/>
@@ -7683,71 +7738,38 @@
         <w:ind w:left="420" w:firstLineChars="0" w:firstLine="0"/>
       </w:pPr>
       <w:r>
-        <w:rPr>
-          <w:rFonts w:hint="eastAsia"/>
-        </w:rPr>
-        <w:t>在</w:t>
-      </w:r>
-      <w:r>
-        <w:t>windows中安装python2.7之后，可以安装esphome。</w:t>
+        <w:t>windows下的esphome不支持dashboard浏览器界面访问，只能以命令行方式运行。比如编译上传使用命令：</w:t>
+      </w:r>
+      <w:r>
+        <w:rPr>
+          <w:color w:val="4472C4" w:themeColor="accent1"/>
+        </w:rPr>
+        <w:t>esphome yaml配置文件</w:t>
+      </w:r>
+      <w:r>
+        <w:rPr>
+          <w:rFonts w:hint="eastAsia"/>
+          <w:color w:val="4472C4" w:themeColor="accent1"/>
+        </w:rPr>
+        <w:t xml:space="preserve"> </w:t>
+      </w:r>
+      <w:r>
+        <w:rPr>
+          <w:color w:val="4472C4" w:themeColor="accent1"/>
+        </w:rPr>
+        <w:t>run</w:t>
       </w:r>
     </w:p>
     <w:p>
       <w:pPr>
         <w:pStyle w:val="a3"/>
         <w:ind w:left="420" w:firstLineChars="0" w:firstLine="0"/>
-        <w:rPr>
-          <w:rFonts w:hint="eastAsia"/>
-        </w:rPr>
-      </w:pPr>
-      <w:r>
-        <w:rPr>
-          <w:rFonts w:hint="eastAsia"/>
-        </w:rPr>
-        <w:t>但</w:t>
-      </w:r>
-      <w:r>
-        <w:t>windows下的esphome不支持dashboard浏览器界面访问，只能以命令行方式运行</w:t>
-      </w:r>
-      <w:r>
-        <w:t>。比如编译上传使用命令：</w:t>
-      </w:r>
-      <w:r>
-        <w:rPr>
-          <w:color w:val="4472C4" w:themeColor="accent1"/>
-        </w:rPr>
-        <w:t>esphome yaml配置文件</w:t>
-      </w:r>
-      <w:r>
-        <w:rPr>
-          <w:rFonts w:hint="eastAsia"/>
-          <w:color w:val="4472C4" w:themeColor="accent1"/>
-        </w:rPr>
-        <w:t xml:space="preserve"> </w:t>
-      </w:r>
-      <w:r>
-        <w:rPr>
-          <w:color w:val="4472C4" w:themeColor="accent1"/>
-        </w:rPr>
-        <w:t>run</w:t>
-      </w:r>
-    </w:p>
-    <w:p>
-      <w:pPr>
-        <w:pStyle w:val="a3"/>
-        <w:ind w:left="420" w:firstLineChars="0" w:firstLine="0"/>
-      </w:pPr>
-      <w:r>
-        <w:rPr>
-          <w:rFonts w:hint="eastAsia"/>
-        </w:rPr>
-        <w:t>可以</w:t>
-      </w:r>
-      <w:r>
-        <w:rPr>
-          <w:rFonts w:hint="eastAsia"/>
-        </w:rPr>
-        <w:t>运行</w:t>
+      </w:pPr>
+      <w:r>
+        <w:rPr>
+          <w:rFonts w:hint="eastAsia"/>
+        </w:rPr>
+        <w:t>可以运行</w:t>
       </w:r>
       <w:r>
         <w:rPr>
@@ -7756,12 +7778,7 @@
         <w:t>esphome -h</w:t>
       </w:r>
       <w:r>
-        <w:t>获</w:t>
-      </w:r>
-      <w:bookmarkStart w:id="2" w:name="_GoBack"/>
-      <w:bookmarkEnd w:id="2"/>
-      <w:r>
-        <w:t>得命令帮助</w:t>
+        <w:t>获得命令帮助</w:t>
       </w:r>
     </w:p>
     <w:p>
@@ -13066,7 +13083,7 @@
     </w:rPrDefault>
     <w:pPrDefault/>
   </w:docDefaults>
-  <w:latentStyles w:defLockedState="0" w:defUIPriority="99" w:defSemiHidden="0" w:defUnhideWhenUsed="0" w:defQFormat="0" w:count="375">
+  <w:latentStyles w:defLockedState="0" w:defUIPriority="99" w:defSemiHidden="0" w:defUnhideWhenUsed="0" w:defQFormat="0" w:count="377">
     <w:lsdException w:name="Normal" w:uiPriority="0" w:qFormat="1"/>
     <w:lsdException w:name="heading 1" w:uiPriority="9" w:qFormat="1"/>
     <w:lsdException w:name="heading 2" w:semiHidden="1" w:uiPriority="9" w:unhideWhenUsed="1" w:qFormat="1"/>
@@ -13442,6 +13459,8 @@
     <w:lsdException w:name="Smart Hyperlink" w:semiHidden="1" w:unhideWhenUsed="1"/>
     <w:lsdException w:name="Hashtag" w:semiHidden="1" w:unhideWhenUsed="1"/>
     <w:lsdException w:name="Unresolved Mention" w:semiHidden="1" w:unhideWhenUsed="1"/>
+    <w:lsdException w:name="Smart Link" w:semiHidden="1" w:unhideWhenUsed="1"/>
+    <w:lsdException w:name="Smart Link Error" w:semiHidden="1" w:unhideWhenUsed="1"/>
   </w:latentStyles>
   <w:style w:type="paragraph" w:default="1" w:styleId="a">
     <w:name w:val="Normal"/>
@@ -14208,7 +14227,7 @@
 </file>
 
 <file path=customXml/itemProps1.xml><?xml version="1.0" encoding="utf-8"?>
-<ds:datastoreItem xmlns:ds="http://schemas.openxmlformats.org/officeDocument/2006/customXml" ds:itemID="{07C50E34-D043-4E82-9198-46F4981A63D7}">
+<ds:datastoreItem xmlns:ds="http://schemas.openxmlformats.org/officeDocument/2006/customXml" ds:itemID="{D952E7A1-21CE-4A8C-8B08-3145D227E79A}">
   <ds:schemaRefs>
     <ds:schemaRef ds:uri="http://schemas.openxmlformats.org/officeDocument/2006/bibliography"/>
   </ds:schemaRefs>
